--- a/Evaluatie Ricardo.docx
+++ b/Evaluatie Ricardo.docx
@@ -17,6 +17,14 @@
     </w:p>
     <w:p>
       <w:pPr>
+        <w:pStyle w:val="Kop2"/>
+      </w:pPr>
+      <w:r>
+        <w:t>Wat ging er goed?</w:t>
+      </w:r>
+    </w:p>
+    <w:p>
+      <w:pPr>
         <w:pStyle w:val="Geenafstand"/>
       </w:pPr>
       <w:r>
@@ -26,6 +34,25 @@
         <w:t>Ook de samenwerking met Jeffrey en Lucas, verliep soepel. Als we ergens zelf niet uitkwamen, konden we hier met zijn allen al snel een oplossing voor vinden. Het project is een goede ervaring voor mij geweest, ik heb nu beter een gevoel over hoe het is om voor een opdrachtgever te werken. Het scheelde ook dat Lucas zich vooral bezig hield met de documentatie, waardoor ik meer aandacht kon besteden aan het programmeren. Wat betreft het werken met een nieuwe programmeertaal: ik merk dat het steeds makkelijker worden om een nieuwe taal onder de knie te krijgen, waardoor het werk sneller gaat. Hierdoor ik mij meer kan focussen op nieuwe manieren van programmeren en makkelijker problemen kan oplossen. Dit project is een mooie ervaring geweest.</w:t>
       </w:r>
     </w:p>
+    <w:p>
+      <w:pPr>
+        <w:pStyle w:val="Geenafstand"/>
+      </w:pPr>
+    </w:p>
+    <w:p>
+      <w:pPr>
+        <w:pStyle w:val="Kop2"/>
+      </w:pPr>
+      <w:r>
+        <w:t>Wat kan er beter?</w:t>
+      </w:r>
+    </w:p>
+    <w:p>
+      <w:r>
+        <w:t>Voor mij zelf persoonlijk, zou ik mezelf meer bezig moeten houden met de wat ingewikkelder onderdelen van het programma, nu heb ik mij grotendeels bezig gehouden met de UI en Jeffrey heeft de meeste functionaliteiten zoals exporteren en de database gemaakt. Zelf heb ik er ook mee gewerkt maar niet in de mate dat ik precies door heb hoe het allemaal in zijn werk gaat. In sommige gevallen heb ik wel met deze onderdelen gewerkt, maar ik zou niet weten hoe ik aan deze onderdelen kan beginnen.</w:t>
+      </w:r>
+    </w:p>
+    <w:p/>
     <w:sectPr>
       <w:pgSz w:w="11906" w:h="16838"/>
       <w:pgMar w:top="1417" w:right="1417" w:bottom="1417" w:left="1417" w:header="708" w:footer="708" w:gutter="0"/>
@@ -220,6 +247,30 @@
       <w:szCs w:val="28"/>
     </w:rPr>
   </w:style>
+  <w:style w:type="paragraph" w:styleId="Kop2">
+    <w:name w:val="heading 2"/>
+    <w:basedOn w:val="Standaard"/>
+    <w:next w:val="Standaard"/>
+    <w:link w:val="Kop2Char"/>
+    <w:uiPriority w:val="9"/>
+    <w:unhideWhenUsed/>
+    <w:qFormat/>
+    <w:rsid w:val="008638E6"/>
+    <w:pPr>
+      <w:keepNext/>
+      <w:keepLines/>
+      <w:spacing w:before="200" w:after="0"/>
+      <w:outlineLvl w:val="1"/>
+    </w:pPr>
+    <w:rPr>
+      <w:rFonts w:asciiTheme="majorHAnsi" w:eastAsiaTheme="majorEastAsia" w:hAnsiTheme="majorHAnsi" w:cstheme="majorBidi"/>
+      <w:b/>
+      <w:bCs/>
+      <w:color w:val="4F81BD" w:themeColor="accent1"/>
+      <w:sz w:val="26"/>
+      <w:szCs w:val="26"/>
+    </w:rPr>
+  </w:style>
   <w:style w:type="character" w:default="1" w:styleId="Standaardalinea-lettertype">
     <w:name w:val="Default Paragraph Font"/>
     <w:uiPriority w:val="1"/>
@@ -270,6 +321,21 @@
       <w:color w:val="365F91" w:themeColor="accent1" w:themeShade="BF"/>
       <w:sz w:val="28"/>
       <w:szCs w:val="28"/>
+    </w:rPr>
+  </w:style>
+  <w:style w:type="character" w:customStyle="1" w:styleId="Kop2Char">
+    <w:name w:val="Kop 2 Char"/>
+    <w:basedOn w:val="Standaardalinea-lettertype"/>
+    <w:link w:val="Kop2"/>
+    <w:uiPriority w:val="9"/>
+    <w:rsid w:val="008638E6"/>
+    <w:rPr>
+      <w:rFonts w:asciiTheme="majorHAnsi" w:eastAsiaTheme="majorEastAsia" w:hAnsiTheme="majorHAnsi" w:cstheme="majorBidi"/>
+      <w:b/>
+      <w:bCs/>
+      <w:color w:val="4F81BD" w:themeColor="accent1"/>
+      <w:sz w:val="26"/>
+      <w:szCs w:val="26"/>
     </w:rPr>
   </w:style>
 </w:styles>
